--- a/Tài liệu C++/Bai12-ASCII và thư viện ctype.docx
+++ b/Tài liệu C++/Bai12-ASCII và thư viện ctype.docx
@@ -219,6 +219,7 @@
       </w:pPr>
       <w:r>
         <w:rPr>
+          <w:noProof/>
           <w:color w:val="FF0000"/>
         </w:rPr>
         <w:lastRenderedPageBreak/>
@@ -293,6 +294,7 @@
       </w:pPr>
       <w:r>
         <w:rPr>
+          <w:noProof/>
           <w:color w:val="FF0000"/>
           <w:lang w:val="en-US"/>
         </w:rPr>
@@ -347,7 +349,367 @@
       <w:pPr>
         <w:rPr>
           <w:color w:val="FF0000"/>
+        </w:rPr>
+      </w:pPr>
+      <w:r>
+        <w:rPr>
+          <w:b/>
+          <w:bCs/>
+          <w:color w:val="FF0000"/>
+        </w:rPr>
+        <w:t>2. Các Câu Lệnh Kiểm Tra Loại Ký Tự</w:t>
+      </w:r>
+    </w:p>
+    <w:p>
+      <w:r>
+        <w:t>Khi làm việc với ký tự hay chuỗi ký tự bạn thường xuyên phải kiểm tra loại ký tự xem nó là in hoa, in thường, chữ số hay chuyển đổi qua lại giữa chữ hoa và chữ thường.</w:t>
+      </w:r>
+    </w:p>
+    <w:p>
+      <w:r>
+        <w:t>Trong C++ đã có các hàm xử lý các yêu cầu này nhưng để hiểu bản chất của vấn đề các bạn nên tự viết được câu lệnh kiểm tra loại ký tự cho riêng mình. </w:t>
+      </w:r>
+    </w:p>
+    <w:p>
+      <w:pPr>
+        <w:rPr>
+          <w:color w:val="FF0000"/>
+        </w:rPr>
+      </w:pPr>
+      <w:r>
+        <w:rPr>
+          <w:b/>
+          <w:bCs/>
+          <w:color w:val="FF0000"/>
+        </w:rPr>
+        <w:t>Kiểm tra kí tự in thường : </w:t>
+      </w:r>
+    </w:p>
+    <w:p>
+      <w:pPr>
+        <w:jc w:val="center"/>
+        <w:rPr>
+          <w:color w:val="FF0000"/>
           <w:lang w:val="en-US"/>
+        </w:rPr>
+      </w:pPr>
+      <w:r>
+        <w:rPr>
+          <w:color w:val="FF0000"/>
+        </w:rPr>
+        <w:lastRenderedPageBreak/>
+        <w:drawing>
+          <wp:inline distT="0" distB="0" distL="0" distR="0" wp14:anchorId="5D3B65B5" wp14:editId="0FBFA9A7">
+            <wp:extent cx="2335530" cy="2166257"/>
+            <wp:effectExtent l="190500" t="190500" r="198120" b="196215"/>
+            <wp:docPr id="368530618" name="Picture 1"/>
+            <wp:cNvGraphicFramePr>
+              <a:graphicFrameLocks xmlns:a="http://schemas.openxmlformats.org/drawingml/2006/main" noChangeAspect="1"/>
+            </wp:cNvGraphicFramePr>
+            <a:graphic xmlns:a="http://schemas.openxmlformats.org/drawingml/2006/main">
+              <a:graphicData uri="http://schemas.openxmlformats.org/drawingml/2006/picture">
+                <pic:pic xmlns:pic="http://schemas.openxmlformats.org/drawingml/2006/picture">
+                  <pic:nvPicPr>
+                    <pic:cNvPr id="368530618" name=""/>
+                    <pic:cNvPicPr/>
+                  </pic:nvPicPr>
+                  <pic:blipFill>
+                    <a:blip r:embed="rId9"/>
+                    <a:stretch>
+                      <a:fillRect/>
+                    </a:stretch>
+                  </pic:blipFill>
+                  <pic:spPr>
+                    <a:xfrm>
+                      <a:off x="0" y="0"/>
+                      <a:ext cx="2357684" cy="2186806"/>
+                    </a:xfrm>
+                    <a:prstGeom prst="rect">
+                      <a:avLst/>
+                    </a:prstGeom>
+                    <a:ln>
+                      <a:noFill/>
+                    </a:ln>
+                    <a:effectLst>
+                      <a:outerShdw blurRad="190500" algn="tl" rotWithShape="0">
+                        <a:srgbClr val="000000">
+                          <a:alpha val="70000"/>
+                        </a:srgbClr>
+                      </a:outerShdw>
+                    </a:effectLst>
+                  </pic:spPr>
+                </pic:pic>
+              </a:graphicData>
+            </a:graphic>
+          </wp:inline>
+        </w:drawing>
+      </w:r>
+    </w:p>
+    <w:p>
+      <w:pPr>
+        <w:rPr>
+          <w:color w:val="FF0000"/>
+          <w:lang w:val="en-US"/>
+        </w:rPr>
+      </w:pPr>
+      <w:r>
+        <w:rPr>
+          <w:b/>
+          <w:bCs/>
+          <w:color w:val="FF0000"/>
+        </w:rPr>
+        <w:t>Kiểm tra chữ cái : </w:t>
+      </w:r>
+    </w:p>
+    <w:p>
+      <w:pPr>
+        <w:jc w:val="center"/>
+        <w:rPr>
+          <w:color w:val="FF0000"/>
+          <w:lang w:val="en-US"/>
+        </w:rPr>
+      </w:pPr>
+      <w:r>
+        <w:rPr>
+          <w:color w:val="FF0000"/>
+          <w:lang w:val="en-US"/>
+        </w:rPr>
+        <w:drawing>
+          <wp:inline distT="0" distB="0" distL="0" distR="0" wp14:anchorId="650FFD97" wp14:editId="06980440">
+            <wp:extent cx="3717471" cy="2079833"/>
+            <wp:effectExtent l="190500" t="190500" r="187960" b="187325"/>
+            <wp:docPr id="524120056" name="Picture 1"/>
+            <wp:cNvGraphicFramePr>
+              <a:graphicFrameLocks xmlns:a="http://schemas.openxmlformats.org/drawingml/2006/main" noChangeAspect="1"/>
+            </wp:cNvGraphicFramePr>
+            <a:graphic xmlns:a="http://schemas.openxmlformats.org/drawingml/2006/main">
+              <a:graphicData uri="http://schemas.openxmlformats.org/drawingml/2006/picture">
+                <pic:pic xmlns:pic="http://schemas.openxmlformats.org/drawingml/2006/picture">
+                  <pic:nvPicPr>
+                    <pic:cNvPr id="524120056" name=""/>
+                    <pic:cNvPicPr/>
+                  </pic:nvPicPr>
+                  <pic:blipFill>
+                    <a:blip r:embed="rId10"/>
+                    <a:stretch>
+                      <a:fillRect/>
+                    </a:stretch>
+                  </pic:blipFill>
+                  <pic:spPr>
+                    <a:xfrm>
+                      <a:off x="0" y="0"/>
+                      <a:ext cx="3725785" cy="2084484"/>
+                    </a:xfrm>
+                    <a:prstGeom prst="rect">
+                      <a:avLst/>
+                    </a:prstGeom>
+                    <a:ln>
+                      <a:noFill/>
+                    </a:ln>
+                    <a:effectLst>
+                      <a:outerShdw blurRad="190500" algn="tl" rotWithShape="0">
+                        <a:srgbClr val="000000">
+                          <a:alpha val="70000"/>
+                        </a:srgbClr>
+                      </a:outerShdw>
+                    </a:effectLst>
+                  </pic:spPr>
+                </pic:pic>
+              </a:graphicData>
+            </a:graphic>
+          </wp:inline>
+        </w:drawing>
+      </w:r>
+    </w:p>
+    <w:p>
+      <w:pPr>
+        <w:rPr>
+          <w:b/>
+          <w:bCs/>
+          <w:color w:val="FF0000"/>
+          <w:lang w:val="en-US"/>
+        </w:rPr>
+      </w:pPr>
+      <w:r>
+        <w:rPr>
+          <w:b/>
+          <w:bCs/>
+          <w:color w:val="FF0000"/>
+        </w:rPr>
+        <w:t>Kiểm tra chữ số : </w:t>
+      </w:r>
+    </w:p>
+    <w:p>
+      <w:pPr>
+        <w:jc w:val="center"/>
+        <w:rPr>
+          <w:color w:val="FF0000"/>
+          <w:lang w:val="en-US"/>
+        </w:rPr>
+      </w:pPr>
+      <w:r>
+        <w:rPr>
+          <w:color w:val="FF0000"/>
+          <w:lang w:val="en-US"/>
+        </w:rPr>
+        <w:drawing>
+          <wp:inline distT="0" distB="0" distL="0" distR="0" wp14:anchorId="5668197E" wp14:editId="2FE9E7D3">
+            <wp:extent cx="2603228" cy="1919920"/>
+            <wp:effectExtent l="190500" t="190500" r="197485" b="194945"/>
+            <wp:docPr id="953571302" name="Picture 1"/>
+            <wp:cNvGraphicFramePr>
+              <a:graphicFrameLocks xmlns:a="http://schemas.openxmlformats.org/drawingml/2006/main" noChangeAspect="1"/>
+            </wp:cNvGraphicFramePr>
+            <a:graphic xmlns:a="http://schemas.openxmlformats.org/drawingml/2006/main">
+              <a:graphicData uri="http://schemas.openxmlformats.org/drawingml/2006/picture">
+                <pic:pic xmlns:pic="http://schemas.openxmlformats.org/drawingml/2006/picture">
+                  <pic:nvPicPr>
+                    <pic:cNvPr id="953571302" name=""/>
+                    <pic:cNvPicPr/>
+                  </pic:nvPicPr>
+                  <pic:blipFill>
+                    <a:blip r:embed="rId11"/>
+                    <a:stretch>
+                      <a:fillRect/>
+                    </a:stretch>
+                  </pic:blipFill>
+                  <pic:spPr>
+                    <a:xfrm>
+                      <a:off x="0" y="0"/>
+                      <a:ext cx="2611801" cy="1926243"/>
+                    </a:xfrm>
+                    <a:prstGeom prst="rect">
+                      <a:avLst/>
+                    </a:prstGeom>
+                    <a:ln>
+                      <a:noFill/>
+                    </a:ln>
+                    <a:effectLst>
+                      <a:outerShdw blurRad="190500" algn="tl" rotWithShape="0">
+                        <a:srgbClr val="000000">
+                          <a:alpha val="70000"/>
+                        </a:srgbClr>
+                      </a:outerShdw>
+                    </a:effectLst>
+                  </pic:spPr>
+                </pic:pic>
+              </a:graphicData>
+            </a:graphic>
+          </wp:inline>
+        </w:drawing>
+      </w:r>
+    </w:p>
+    <w:p>
+      <w:pPr>
+        <w:rPr>
+          <w:color w:val="FF0000"/>
+        </w:rPr>
+      </w:pPr>
+      <w:r>
+        <w:rPr>
+          <w:b/>
+          <w:bCs/>
+          <w:color w:val="FF0000"/>
+        </w:rPr>
+        <w:t>Chuyển đổi in hoa, in thường : </w:t>
+      </w:r>
+    </w:p>
+    <w:p>
+      <w:r>
+        <w:t>Chữ cái in hoa có mã </w:t>
+      </w:r>
+      <w:r>
+        <w:rPr>
+          <w:color w:val="FF0000"/>
+        </w:rPr>
+        <w:t>ASCII </w:t>
+      </w:r>
+      <w:r>
+        <w:t xml:space="preserve">nhỏ hơn chữ cái in thường tương ứng với nó 32 đơn vị, ví dụ </w:t>
+      </w:r>
+      <w:r>
+        <w:rPr>
+          <w:color w:val="FF0000"/>
+        </w:rPr>
+        <w:t>'A' - 65 và 'a' - 97</w:t>
+      </w:r>
+      <w:r>
+        <w:t>. Vì thế muốn chuyển in hoa thành in thường bạn chỉ cần cộng thêm 32 đơn vị vào ký tự in thường.</w:t>
+      </w:r>
+    </w:p>
+    <w:p>
+      <w:pPr>
+        <w:rPr>
+          <w:lang w:val="en-US"/>
+        </w:rPr>
+      </w:pPr>
+      <w:r>
+        <w:lastRenderedPageBreak/>
+        <w:t>Ngược lại nếu bạn có ký tự in thường và muốn chuyển thành in hoa bạn sẽ trừ đi 32 đơn vị.</w:t>
+      </w:r>
+    </w:p>
+    <w:p>
+      <w:pPr>
+        <w:jc w:val="center"/>
+        <w:rPr>
+          <w:lang w:val="en-US"/>
+        </w:rPr>
+      </w:pPr>
+      <w:r>
+        <w:rPr>
+          <w:lang w:val="en-US"/>
+        </w:rPr>
+        <w:drawing>
+          <wp:inline distT="0" distB="0" distL="0" distR="0" wp14:anchorId="738E9DE7" wp14:editId="0E8DF468">
+            <wp:extent cx="3229157" cy="2304303"/>
+            <wp:effectExtent l="190500" t="190500" r="180975" b="191770"/>
+            <wp:docPr id="765507838" name="Picture 1"/>
+            <wp:cNvGraphicFramePr>
+              <a:graphicFrameLocks xmlns:a="http://schemas.openxmlformats.org/drawingml/2006/main" noChangeAspect="1"/>
+            </wp:cNvGraphicFramePr>
+            <a:graphic xmlns:a="http://schemas.openxmlformats.org/drawingml/2006/main">
+              <a:graphicData uri="http://schemas.openxmlformats.org/drawingml/2006/picture">
+                <pic:pic xmlns:pic="http://schemas.openxmlformats.org/drawingml/2006/picture">
+                  <pic:nvPicPr>
+                    <pic:cNvPr id="765507838" name=""/>
+                    <pic:cNvPicPr/>
+                  </pic:nvPicPr>
+                  <pic:blipFill>
+                    <a:blip r:embed="rId12"/>
+                    <a:stretch>
+                      <a:fillRect/>
+                    </a:stretch>
+                  </pic:blipFill>
+                  <pic:spPr>
+                    <a:xfrm>
+                      <a:off x="0" y="0"/>
+                      <a:ext cx="3237902" cy="2310543"/>
+                    </a:xfrm>
+                    <a:prstGeom prst="rect">
+                      <a:avLst/>
+                    </a:prstGeom>
+                    <a:ln>
+                      <a:noFill/>
+                    </a:ln>
+                    <a:effectLst>
+                      <a:outerShdw blurRad="190500" algn="tl" rotWithShape="0">
+                        <a:srgbClr val="000000">
+                          <a:alpha val="70000"/>
+                        </a:srgbClr>
+                      </a:outerShdw>
+                    </a:effectLst>
+                  </pic:spPr>
+                </pic:pic>
+              </a:graphicData>
+            </a:graphic>
+          </wp:inline>
+        </w:drawing>
+      </w:r>
+    </w:p>
+    <w:p>
+      <w:pPr>
+        <w:rPr>
+          <w:color w:val="FF0000"/>
         </w:rPr>
       </w:pPr>
     </w:p>

--- a/Tài liệu C++/Bai12-ASCII và thư viện ctype.docx
+++ b/Tài liệu C++/Bai12-ASCII và thư viện ctype.docx
@@ -395,6 +395,7 @@
       </w:pPr>
       <w:r>
         <w:rPr>
+          <w:noProof/>
           <w:color w:val="FF0000"/>
         </w:rPr>
         <w:lastRenderedPageBreak/>
@@ -471,6 +472,7 @@
       </w:pPr>
       <w:r>
         <w:rPr>
+          <w:noProof/>
           <w:color w:val="FF0000"/>
           <w:lang w:val="en-US"/>
         </w:rPr>
@@ -549,6 +551,7 @@
       </w:pPr>
       <w:r>
         <w:rPr>
+          <w:noProof/>
           <w:color w:val="FF0000"/>
           <w:lang w:val="en-US"/>
         </w:rPr>
@@ -638,11 +641,6 @@
       </w:r>
     </w:p>
     <w:p>
-      <w:pPr>
-        <w:rPr>
-          <w:lang w:val="en-US"/>
-        </w:rPr>
-      </w:pPr>
       <w:r>
         <w:lastRenderedPageBreak/>
         <w:t>Ngược lại nếu bạn có ký tự in thường và muốn chuyển thành in hoa bạn sẽ trừ đi 32 đơn vị.</w:t>
@@ -657,6 +655,7 @@
       </w:pPr>
       <w:r>
         <w:rPr>
+          <w:noProof/>
           <w:lang w:val="en-US"/>
         </w:rPr>
         <w:drawing>
@@ -712,6 +711,221 @@
           <w:color w:val="FF0000"/>
         </w:rPr>
       </w:pPr>
+      <w:r>
+        <w:rPr>
+          <w:b/>
+          <w:bCs/>
+          <w:color w:val="FF0000"/>
+        </w:rPr>
+        <w:t>3. Thư Viện Ctype.h</w:t>
+      </w:r>
+    </w:p>
+    <w:p>
+      <w:r>
+        <w:t>Ngôn ngữ C++ đã cung cấp cho bạn các hàm có sẵn với mục đích kiểm tra loại ký tự, bạn có thể sử dụng hàm có sẵn nếu đã thành thạo các câu lệnh ở mục 2.</w:t>
+      </w:r>
+    </w:p>
+    <w:p>
+      <w:pPr>
+        <w:rPr>
+          <w:color w:val="FF0000"/>
+          <w:lang w:val="en-US"/>
+        </w:rPr>
+      </w:pPr>
+      <w:r>
+        <w:rPr>
+          <w:color w:val="FF0000"/>
+          <w:lang w:val="en-US"/>
+        </w:rPr>
+        <w:drawing>
+          <wp:inline distT="0" distB="0" distL="0" distR="0" wp14:anchorId="0ACF4625" wp14:editId="7BD1CA8D">
+            <wp:extent cx="5513070" cy="1491343"/>
+            <wp:effectExtent l="76200" t="76200" r="125730" b="128270"/>
+            <wp:docPr id="1671595299" name="Picture 1"/>
+            <wp:cNvGraphicFramePr>
+              <a:graphicFrameLocks xmlns:a="http://schemas.openxmlformats.org/drawingml/2006/main" noChangeAspect="1"/>
+            </wp:cNvGraphicFramePr>
+            <a:graphic xmlns:a="http://schemas.openxmlformats.org/drawingml/2006/main">
+              <a:graphicData uri="http://schemas.openxmlformats.org/drawingml/2006/picture">
+                <pic:pic xmlns:pic="http://schemas.openxmlformats.org/drawingml/2006/picture">
+                  <pic:nvPicPr>
+                    <pic:cNvPr id="1671595299" name=""/>
+                    <pic:cNvPicPr/>
+                  </pic:nvPicPr>
+                  <pic:blipFill>
+                    <a:blip r:embed="rId13"/>
+                    <a:stretch>
+                      <a:fillRect/>
+                    </a:stretch>
+                  </pic:blipFill>
+                  <pic:spPr>
+                    <a:xfrm>
+                      <a:off x="0" y="0"/>
+                      <a:ext cx="5516801" cy="1492352"/>
+                    </a:xfrm>
+                    <a:prstGeom prst="rect">
+                      <a:avLst/>
+                    </a:prstGeom>
+                    <a:ln w="38100" cap="sq">
+                      <a:solidFill>
+                        <a:srgbClr val="000000"/>
+                      </a:solidFill>
+                      <a:prstDash val="solid"/>
+                      <a:miter lim="800000"/>
+                    </a:ln>
+                    <a:effectLst>
+                      <a:outerShdw blurRad="50800" dist="38100" dir="2700000" algn="tl" rotWithShape="0">
+                        <a:srgbClr val="000000">
+                          <a:alpha val="43000"/>
+                        </a:srgbClr>
+                      </a:outerShdw>
+                    </a:effectLst>
+                  </pic:spPr>
+                </pic:pic>
+              </a:graphicData>
+            </a:graphic>
+          </wp:inline>
+        </w:drawing>
+      </w:r>
+    </w:p>
+    <w:p>
+      <w:pPr>
+        <w:rPr>
+          <w:color w:val="FF0000"/>
+          <w:lang w:val="en-US"/>
+        </w:rPr>
+      </w:pPr>
+      <w:r>
+        <w:rPr>
+          <w:color w:val="FF0000"/>
+        </w:rPr>
+        <w:t>Ví dụ 1 : Kiểm tra chữ in hoa in thường </w:t>
+      </w:r>
+    </w:p>
+    <w:p>
+      <w:pPr>
+        <w:jc w:val="center"/>
+        <w:rPr>
+          <w:color w:val="FF0000"/>
+          <w:lang w:val="en-US"/>
+        </w:rPr>
+      </w:pPr>
+      <w:r>
+        <w:rPr>
+          <w:color w:val="FF0000"/>
+          <w:lang w:val="en-US"/>
+        </w:rPr>
+        <w:drawing>
+          <wp:inline distT="0" distB="0" distL="0" distR="0" wp14:anchorId="49290F9E" wp14:editId="07102796">
+            <wp:extent cx="2545221" cy="2345442"/>
+            <wp:effectExtent l="0" t="0" r="7620" b="0"/>
+            <wp:docPr id="1524666014" name="Picture 1"/>
+            <wp:cNvGraphicFramePr>
+              <a:graphicFrameLocks xmlns:a="http://schemas.openxmlformats.org/drawingml/2006/main" noChangeAspect="1"/>
+            </wp:cNvGraphicFramePr>
+            <a:graphic xmlns:a="http://schemas.openxmlformats.org/drawingml/2006/main">
+              <a:graphicData uri="http://schemas.openxmlformats.org/drawingml/2006/picture">
+                <pic:pic xmlns:pic="http://schemas.openxmlformats.org/drawingml/2006/picture">
+                  <pic:nvPicPr>
+                    <pic:cNvPr id="1524666014" name=""/>
+                    <pic:cNvPicPr/>
+                  </pic:nvPicPr>
+                  <pic:blipFill>
+                    <a:blip r:embed="rId14"/>
+                    <a:stretch>
+                      <a:fillRect/>
+                    </a:stretch>
+                  </pic:blipFill>
+                  <pic:spPr>
+                    <a:xfrm>
+                      <a:off x="0" y="0"/>
+                      <a:ext cx="2553311" cy="2352897"/>
+                    </a:xfrm>
+                    <a:prstGeom prst="rect">
+                      <a:avLst/>
+                    </a:prstGeom>
+                  </pic:spPr>
+                </pic:pic>
+              </a:graphicData>
+            </a:graphic>
+          </wp:inline>
+        </w:drawing>
+      </w:r>
+    </w:p>
+    <w:p>
+      <w:pPr>
+        <w:rPr>
+          <w:color w:val="FF0000"/>
+          <w:lang w:val="en-US"/>
+        </w:rPr>
+      </w:pPr>
+      <w:r>
+        <w:rPr>
+          <w:color w:val="FF0000"/>
+        </w:rPr>
+        <w:t>Ví dụ 2 : Chuyển đổi in hoa, thường</w:t>
+      </w:r>
+    </w:p>
+    <w:p>
+      <w:pPr>
+        <w:jc w:val="center"/>
+        <w:rPr>
+          <w:color w:val="FF0000"/>
+          <w:lang w:val="en-US"/>
+        </w:rPr>
+      </w:pPr>
+      <w:r>
+        <w:rPr>
+          <w:color w:val="FF0000"/>
+          <w:lang w:val="en-US"/>
+        </w:rPr>
+        <w:lastRenderedPageBreak/>
+        <w:drawing>
+          <wp:inline distT="0" distB="0" distL="0" distR="0" wp14:anchorId="761F76C4" wp14:editId="1842F10D">
+            <wp:extent cx="2414407" cy="1600200"/>
+            <wp:effectExtent l="190500" t="190500" r="195580" b="190500"/>
+            <wp:docPr id="1543528290" name="Picture 1"/>
+            <wp:cNvGraphicFramePr>
+              <a:graphicFrameLocks xmlns:a="http://schemas.openxmlformats.org/drawingml/2006/main" noChangeAspect="1"/>
+            </wp:cNvGraphicFramePr>
+            <a:graphic xmlns:a="http://schemas.openxmlformats.org/drawingml/2006/main">
+              <a:graphicData uri="http://schemas.openxmlformats.org/drawingml/2006/picture">
+                <pic:pic xmlns:pic="http://schemas.openxmlformats.org/drawingml/2006/picture">
+                  <pic:nvPicPr>
+                    <pic:cNvPr id="1543528290" name=""/>
+                    <pic:cNvPicPr/>
+                  </pic:nvPicPr>
+                  <pic:blipFill>
+                    <a:blip r:embed="rId15"/>
+                    <a:stretch>
+                      <a:fillRect/>
+                    </a:stretch>
+                  </pic:blipFill>
+                  <pic:spPr>
+                    <a:xfrm>
+                      <a:off x="0" y="0"/>
+                      <a:ext cx="2417288" cy="1602110"/>
+                    </a:xfrm>
+                    <a:prstGeom prst="rect">
+                      <a:avLst/>
+                    </a:prstGeom>
+                    <a:ln>
+                      <a:noFill/>
+                    </a:ln>
+                    <a:effectLst>
+                      <a:outerShdw blurRad="190500" algn="tl" rotWithShape="0">
+                        <a:srgbClr val="000000">
+                          <a:alpha val="70000"/>
+                        </a:srgbClr>
+                      </a:outerShdw>
+                    </a:effectLst>
+                  </pic:spPr>
+                </pic:pic>
+              </a:graphicData>
+            </a:graphic>
+          </wp:inline>
+        </w:drawing>
+      </w:r>
     </w:p>
     <w:sectPr>
       <w:pgSz w:w="11906" w:h="16838"/>
